--- a/CptS_223/Homework/Homework 1.docx
+++ b/CptS_223/Homework/Homework 1.docx
@@ -447,11 +447,7 @@
       </w:pPr>
       <w:r>
         <w:rPr/>
-        <w:t xml:space="preserve">O(N)    </w:t>
-      </w:r>
-      <w:r>
-        <w:rPr/>
-        <w:t>linear, 100 = 20 * 5 so T = T_orig * 5 = 175s</w:t>
+        <w:t>O(N)    linear, 100 = 20 * 5 so T = T_orig * 5 = 175s</w:t>
       </w:r>
     </w:p>
     <w:p>
@@ -477,11 +473,7 @@
       </w:pPr>
       <w:r>
         <w:rPr/>
-        <w:t xml:space="preserve">O(N + log N)        </w:t>
-      </w:r>
-      <w:r>
-        <w:rPr/>
-        <w:t>same as #1 except log(100 = 2, so 177s</w:t>
+        <w:t>O(N + log N)        same as #1 except log(100 = 2, so 177s</w:t>
       </w:r>
     </w:p>
     <w:p>
@@ -508,11 +500,7 @@
       </w:pPr>
       <w:r>
         <w:rPr/>
-        <w:t xml:space="preserve">O(N^3)    </w:t>
-      </w:r>
-      <w:r>
-        <w:rPr/>
-        <w:t xml:space="preserve">cubed, so 5x the input size = 5^3 = 125x the time </w:t>
+        <w:t xml:space="preserve">O(N^3)    cubed, so 5x the input size = 5^3 = 125x the time </w:t>
       </w:r>
     </w:p>
     <w:p>
@@ -566,11 +554,7 @@
       </w:r>
       <w:r>
         <w:rPr/>
-        <w:t xml:space="preserve">   </w:t>
-      </w:r>
-      <w:r>
-        <w:rPr/>
-        <w:t>equivalent to 2^(5N) = (2^N)^5 meaning the original time raised to the fifth = 35s^5 = about 5.25 * 10^7 s = 1.67 years</w:t>
+        <w:t xml:space="preserve">   equivalent to 2^(5N) = (2^N)^5 meaning the original time raised to the fifth = 35s^5 = about 5.25 * 10^7 s = 1.67 years</w:t>
       </w:r>
     </w:p>
     <w:p>
@@ -648,7 +632,7 @@
         <w:tblStyle w:val="a"/>
         <w:tblW w:w="9576" w:type="dxa"/>
         <w:jc w:val="left"/>
-        <w:tblInd w:w="0" w:type="dxa"/>
+        <w:tblInd w:w="-5" w:type="dxa"/>
         <w:tblBorders>
           <w:top w:val="single" w:sz="4" w:space="0" w:color="000001"/>
           <w:left w:val="single" w:sz="4" w:space="0" w:color="000001"/>
@@ -659,7 +643,7 @@
         </w:tblBorders>
         <w:tblCellMar>
           <w:top w:w="0" w:type="dxa"/>
-          <w:left w:w="108" w:type="dxa"/>
+          <w:left w:w="103" w:type="dxa"/>
           <w:bottom w:w="0" w:type="dxa"/>
           <w:right w:w="108" w:type="dxa"/>
         </w:tblCellMar>
@@ -684,12 +668,13 @@
             </w:tcBorders>
             <w:shd w:fill="auto" w:val="clear"/>
             <w:tcMar>
-              <w:left w:w="108" w:type="dxa"/>
+              <w:left w:w="103" w:type="dxa"/>
             </w:tcMar>
           </w:tcPr>
           <w:p>
             <w:pPr>
               <w:pStyle w:val="Normal"/>
+              <w:spacing w:lineRule="auto" w:line="276"/>
               <w:rPr/>
             </w:pPr>
             <w:r>
@@ -700,6 +685,7 @@
           <w:p>
             <w:pPr>
               <w:pStyle w:val="Normal"/>
+              <w:spacing w:lineRule="auto" w:line="276"/>
               <w:rPr/>
             </w:pPr>
             <w:r>
@@ -710,6 +696,7 @@
           <w:p>
             <w:pPr>
               <w:pStyle w:val="Normal"/>
+              <w:spacing w:lineRule="auto" w:line="276"/>
               <w:rPr/>
             </w:pPr>
             <w:r>
@@ -724,6 +711,7 @@
           <w:p>
             <w:pPr>
               <w:pStyle w:val="Normal"/>
+              <w:spacing w:lineRule="auto" w:line="276"/>
               <w:rPr/>
             </w:pPr>
             <w:r>
@@ -738,6 +726,7 @@
           <w:p>
             <w:pPr>
               <w:pStyle w:val="Normal"/>
+              <w:spacing w:lineRule="auto" w:line="276"/>
               <w:rPr/>
             </w:pPr>
             <w:r>
@@ -752,6 +741,7 @@
           <w:p>
             <w:pPr>
               <w:pStyle w:val="Normal"/>
+              <w:spacing w:lineRule="auto" w:line="276"/>
               <w:rPr/>
             </w:pPr>
             <w:r>
@@ -766,6 +756,7 @@
           <w:p>
             <w:pPr>
               <w:pStyle w:val="Normal"/>
+              <w:spacing w:lineRule="auto" w:line="276"/>
               <w:rPr/>
             </w:pPr>
             <w:r>
@@ -781,7 +772,6 @@
             <w:pPr>
               <w:pStyle w:val="Normal"/>
               <w:widowControl/>
-              <w:pBdr/>
               <w:bidi w:val="0"/>
               <w:spacing w:lineRule="auto" w:line="276" w:before="0" w:after="200"/>
               <w:jc w:val="left"/>
@@ -806,12 +796,13 @@
             </w:tcBorders>
             <w:shd w:fill="auto" w:val="clear"/>
             <w:tcMar>
-              <w:left w:w="108" w:type="dxa"/>
+              <w:left w:w="103" w:type="dxa"/>
             </w:tcMar>
           </w:tcPr>
           <w:p>
             <w:pPr>
               <w:pStyle w:val="Normal"/>
+              <w:spacing w:lineRule="auto" w:line="276"/>
               <w:rPr/>
             </w:pPr>
             <w:r>
@@ -822,6 +813,7 @@
           <w:p>
             <w:pPr>
               <w:pStyle w:val="Normal"/>
+              <w:spacing w:lineRule="auto" w:line="276"/>
               <w:rPr/>
             </w:pPr>
             <w:r>
@@ -832,6 +824,7 @@
           <w:p>
             <w:pPr>
               <w:pStyle w:val="Normal"/>
+              <w:spacing w:lineRule="auto" w:line="276"/>
               <w:rPr/>
             </w:pPr>
             <w:r>
@@ -846,6 +839,7 @@
           <w:p>
             <w:pPr>
               <w:pStyle w:val="Normal"/>
+              <w:spacing w:lineRule="auto" w:line="276"/>
               <w:rPr/>
             </w:pPr>
             <w:r>
@@ -860,6 +854,7 @@
           <w:p>
             <w:pPr>
               <w:pStyle w:val="Normal"/>
+              <w:spacing w:lineRule="auto" w:line="276"/>
               <w:rPr/>
             </w:pPr>
             <w:r>
@@ -874,6 +869,7 @@
           <w:p>
             <w:pPr>
               <w:pStyle w:val="Normal"/>
+              <w:spacing w:lineRule="auto" w:line="276"/>
               <w:rPr/>
             </w:pPr>
             <w:r>
@@ -888,6 +884,7 @@
           <w:p>
             <w:pPr>
               <w:pStyle w:val="Normal"/>
+              <w:spacing w:lineRule="auto" w:line="276"/>
               <w:rPr/>
             </w:pPr>
             <w:r>
@@ -902,6 +899,7 @@
           <w:p>
             <w:pPr>
               <w:pStyle w:val="Normal"/>
+              <w:spacing w:lineRule="auto" w:line="276"/>
               <w:rPr/>
             </w:pPr>
             <w:r>
@@ -917,7 +915,6 @@
             <w:pPr>
               <w:pStyle w:val="Normal"/>
               <w:widowControl/>
-              <w:pBdr/>
               <w:bidi w:val="0"/>
               <w:spacing w:lineRule="auto" w:line="276" w:before="0" w:after="200"/>
               <w:jc w:val="left"/>
@@ -968,11 +965,7 @@
         <w:rPr/>
         <w:tab/>
         <w:tab/>
-        <w:t xml:space="preserve">g:  </w:t>
-      </w:r>
-      <w:r>
-        <w:rPr/>
-        <w:t>O(N) (N recursions)</w:t>
+        <w:t>g:  O(N) (N recursions)</w:t>
       </w:r>
     </w:p>
     <w:p>
@@ -1025,14 +1018,7 @@
       <w:r>
         <w:rPr/>
         <w:tab/>
-      </w:r>
-      <w:r>
-        <w:rPr/>
-        <w:t xml:space="preserve">g:  </w:t>
-      </w:r>
-      <w:r>
-        <w:rPr/>
-        <w:t>O(N) (N stack frames)</w:t>
+        <w:t>g:  O(N) (N stack frames)</w:t>
       </w:r>
     </w:p>
     <w:p>
@@ -1046,6 +1032,10 @@
         <w:rPr/>
         <w:tab/>
         <w:t>f:  O(1) (one variable being constantly updated</w:t>
+      </w:r>
+      <w:r>
+        <w:rPr/>
+        <w:t>)</w:t>
       </w:r>
     </w:p>
     <w:p>
@@ -1197,7 +1187,7 @@
         <w:tblStyle w:val="a0"/>
         <w:tblW w:w="9576" w:type="dxa"/>
         <w:jc w:val="left"/>
-        <w:tblInd w:w="0" w:type="dxa"/>
+        <w:tblInd w:w="-5" w:type="dxa"/>
         <w:tblBorders>
           <w:top w:val="single" w:sz="4" w:space="0" w:color="000001"/>
           <w:left w:val="single" w:sz="4" w:space="0" w:color="000001"/>
@@ -1208,7 +1198,7 @@
         </w:tblBorders>
         <w:tblCellMar>
           <w:top w:w="0" w:type="dxa"/>
-          <w:left w:w="108" w:type="dxa"/>
+          <w:left w:w="103" w:type="dxa"/>
           <w:bottom w:w="0" w:type="dxa"/>
           <w:right w:w="108" w:type="dxa"/>
         </w:tblCellMar>
@@ -1232,12 +1222,13 @@
             </w:tcBorders>
             <w:shd w:fill="auto" w:val="clear"/>
             <w:tcMar>
-              <w:left w:w="108" w:type="dxa"/>
+              <w:left w:w="103" w:type="dxa"/>
             </w:tcMar>
           </w:tcPr>
           <w:p>
             <w:pPr>
               <w:pStyle w:val="Normal"/>
+              <w:spacing w:lineRule="auto" w:line="276"/>
               <w:rPr/>
             </w:pPr>
             <w:r>
@@ -1248,6 +1239,7 @@
           <w:p>
             <w:pPr>
               <w:pStyle w:val="Normal"/>
+              <w:spacing w:lineRule="auto" w:line="276"/>
               <w:rPr/>
             </w:pPr>
             <w:r>
@@ -1262,6 +1254,7 @@
           <w:p>
             <w:pPr>
               <w:pStyle w:val="Normal"/>
+              <w:spacing w:lineRule="auto" w:line="276"/>
               <w:rPr/>
             </w:pPr>
             <w:r>
@@ -1276,6 +1269,7 @@
           <w:p>
             <w:pPr>
               <w:pStyle w:val="Normal"/>
+              <w:spacing w:lineRule="auto" w:line="276"/>
               <w:rPr/>
             </w:pPr>
             <w:r>
@@ -1290,6 +1284,7 @@
           <w:p>
             <w:pPr>
               <w:pStyle w:val="Normal"/>
+              <w:spacing w:lineRule="auto" w:line="276"/>
               <w:rPr/>
             </w:pPr>
             <w:r>
@@ -1304,6 +1299,7 @@
           <w:p>
             <w:pPr>
               <w:pStyle w:val="Normal"/>
+              <w:spacing w:lineRule="auto" w:line="276"/>
               <w:rPr/>
             </w:pPr>
             <w:r>
@@ -1314,15 +1310,17 @@
           <w:p>
             <w:pPr>
               <w:pStyle w:val="Normal"/>
-              <w:rPr/>
-            </w:pPr>
-            <w:r>
-              <w:rPr/>
-            </w:r>
-          </w:p>
-          <w:p>
-            <w:pPr>
-              <w:pStyle w:val="Normal"/>
+              <w:spacing w:lineRule="auto" w:line="276"/>
+              <w:rPr/>
+            </w:pPr>
+            <w:r>
+              <w:rPr/>
+            </w:r>
+          </w:p>
+          <w:p>
+            <w:pPr>
+              <w:pStyle w:val="Normal"/>
+              <w:spacing w:lineRule="auto" w:line="276"/>
               <w:rPr/>
             </w:pPr>
             <w:r>
@@ -1333,6 +1331,7 @@
           <w:p>
             <w:pPr>
               <w:pStyle w:val="Normal"/>
+              <w:spacing w:lineRule="auto" w:line="276"/>
               <w:rPr/>
             </w:pPr>
             <w:r>
@@ -1347,6 +1346,7 @@
           <w:p>
             <w:pPr>
               <w:pStyle w:val="Normal"/>
+              <w:spacing w:lineRule="auto" w:line="276"/>
               <w:rPr/>
             </w:pPr>
             <w:r>
@@ -1361,6 +1361,7 @@
           <w:p>
             <w:pPr>
               <w:pStyle w:val="Normal"/>
+              <w:spacing w:lineRule="auto" w:line="276"/>
               <w:rPr/>
             </w:pPr>
             <w:r>
@@ -1376,7 +1377,6 @@
             <w:pPr>
               <w:pStyle w:val="Normal"/>
               <w:widowControl/>
-              <w:pBdr/>
               <w:bidi w:val="0"/>
               <w:spacing w:lineRule="auto" w:line="276" w:before="0" w:after="200"/>
               <w:jc w:val="left"/>
@@ -1440,7 +1440,7 @@
         <w:tblStyle w:val="a1"/>
         <w:tblW w:w="9576" w:type="dxa"/>
         <w:jc w:val="left"/>
-        <w:tblInd w:w="0" w:type="dxa"/>
+        <w:tblInd w:w="-5" w:type="dxa"/>
         <w:tblBorders>
           <w:top w:val="single" w:sz="4" w:space="0" w:color="000001"/>
           <w:left w:val="single" w:sz="4" w:space="0" w:color="000001"/>
@@ -1451,7 +1451,7 @@
         </w:tblBorders>
         <w:tblCellMar>
           <w:top w:w="0" w:type="dxa"/>
-          <w:left w:w="108" w:type="dxa"/>
+          <w:left w:w="103" w:type="dxa"/>
           <w:bottom w:w="0" w:type="dxa"/>
           <w:right w:w="108" w:type="dxa"/>
         </w:tblCellMar>
@@ -1475,7 +1475,7 @@
             </w:tcBorders>
             <w:shd w:fill="auto" w:val="clear"/>
             <w:tcMar>
-              <w:left w:w="108" w:type="dxa"/>
+              <w:left w:w="103" w:type="dxa"/>
             </w:tcMar>
           </w:tcPr>
           <w:p>
@@ -1940,7 +1940,7 @@
         <w:tblStyle w:val="a2"/>
         <w:tblW w:w="9576" w:type="dxa"/>
         <w:jc w:val="left"/>
-        <w:tblInd w:w="0" w:type="dxa"/>
+        <w:tblInd w:w="-5" w:type="dxa"/>
         <w:tblBorders>
           <w:top w:val="single" w:sz="4" w:space="0" w:color="000001"/>
           <w:left w:val="single" w:sz="4" w:space="0" w:color="000001"/>
@@ -1951,7 +1951,7 @@
         </w:tblBorders>
         <w:tblCellMar>
           <w:top w:w="0" w:type="dxa"/>
-          <w:left w:w="108" w:type="dxa"/>
+          <w:left w:w="103" w:type="dxa"/>
           <w:bottom w:w="0" w:type="dxa"/>
           <w:right w:w="108" w:type="dxa"/>
         </w:tblCellMar>
@@ -1975,7 +1975,7 @@
             </w:tcBorders>
             <w:shd w:fill="auto" w:val="clear"/>
             <w:tcMar>
-              <w:left w:w="108" w:type="dxa"/>
+              <w:left w:w="103" w:type="dxa"/>
             </w:tcMar>
           </w:tcPr>
           <w:p>
@@ -2533,48 +2533,138 @@
       <w:pPr>
         <w:pStyle w:val="Normal"/>
         <w:jc w:val="left"/>
-        <w:rPr/>
-      </w:pPr>
-      <w:r>
-        <w:rPr/>
-      </w:r>
-    </w:p>
-    <w:p>
-      <w:pPr>
-        <w:pStyle w:val="Normal"/>
-        <w:jc w:val="left"/>
-        <w:rPr/>
-      </w:pPr>
-      <w:r>
-        <w:rPr/>
-      </w:r>
-    </w:p>
-    <w:p>
-      <w:pPr>
-        <w:pStyle w:val="Normal"/>
-        <w:jc w:val="left"/>
         <w:rPr>
-          <w:b/>
-          <w:b/>
+          <w:b w:val="false"/>
+          <w:b w:val="false"/>
+          <w:bCs w:val="false"/>
         </w:rPr>
       </w:pPr>
       <w:r>
         <w:rPr>
-          <w:b/>
+          <w:b w:val="false"/>
+          <w:bCs w:val="false"/>
         </w:rPr>
-      </w:r>
-      <w:r>
-        <w:br w:type="page"/>
-      </w:r>
-    </w:p>
-    <w:p>
-      <w:pPr>
-        <w:pStyle w:val="Normal"/>
-        <w:jc w:val="left"/>
-        <w:rPr>
-          <w:b/>
-          <w:b/>
-        </w:rPr>
+        <w:t>We assume a string of size N, with M &lt;= N delims.</w:t>
+      </w:r>
+    </w:p>
+    <w:p>
+      <w:pPr>
+        <w:pStyle w:val="Normal"/>
+        <w:jc w:val="left"/>
+        <w:rPr/>
+      </w:pPr>
+      <w:r>
+        <w:rPr/>
+        <w:t>We conclude that the find function will iterate through the entire string once throughout the course of the string splitter function, regardless of whether delimiters are found</w:t>
+      </w:r>
+      <w:r>
+        <w:rPr/>
+        <w:t xml:space="preserve"> and how many times the while loop executes</w:t>
+      </w:r>
+      <w:r>
+        <w:rPr/>
+        <w:t>.  Thus, we can conclude the "find" portions of the program will eventually sum up to an O(N) operation.</w:t>
+      </w:r>
+    </w:p>
+    <w:p>
+      <w:pPr>
+        <w:pStyle w:val="Normal"/>
+        <w:jc w:val="left"/>
+        <w:rPr/>
+      </w:pPr>
+      <w:r>
+        <w:rPr/>
+        <w:t>The while loop inside the split function will trigger once each delim, so on the order of M times.  Inside the while we find:</w:t>
+      </w:r>
+    </w:p>
+    <w:p>
+      <w:pPr>
+        <w:pStyle w:val="Normal"/>
+        <w:jc w:val="left"/>
+        <w:rPr/>
+      </w:pPr>
+      <w:r>
+        <w:rPr/>
+        <w:tab/>
+        <w:t>-a substring grabber, with approximately N/M operations, since each substring is approximately N/M characters in length.</w:t>
+      </w:r>
+    </w:p>
+    <w:p>
+      <w:pPr>
+        <w:pStyle w:val="Normal"/>
+        <w:jc w:val="left"/>
+        <w:rPr/>
+      </w:pPr>
+      <w:r>
+        <w:rPr/>
+        <w:tab/>
+        <w:t>-a function to append the new substring to the string vector, with constant operations (assigning pointers)</w:t>
+      </w:r>
+    </w:p>
+    <w:p>
+      <w:pPr>
+        <w:pStyle w:val="Normal"/>
+        <w:jc w:val="left"/>
+        <w:rPr/>
+      </w:pPr>
+      <w:r>
+        <w:rPr/>
+        <w:tab/>
+        <w:t>-an increment, 1 operations</w:t>
+      </w:r>
+    </w:p>
+    <w:p>
+      <w:pPr>
+        <w:pStyle w:val="Normal"/>
+        <w:jc w:val="left"/>
+        <w:rPr/>
+      </w:pPr>
+      <w:r>
+        <w:rPr/>
+        <w:tab/>
+        <w:t>-the find function, which we already analyzed.</w:t>
+      </w:r>
+    </w:p>
+    <w:p>
+      <w:pPr>
+        <w:pStyle w:val="Normal"/>
+        <w:jc w:val="left"/>
+        <w:rPr/>
+      </w:pPr>
+      <w:r>
+        <w:rPr/>
+        <w:t>Thus the while loop contains approximately M * (N/M + const) = N + cM operations, not including the find function which is already covered.</w:t>
+        <w:br/>
+        <w:t>Thus the total number of operations is N + cM + N, or</w:t>
+      </w:r>
+    </w:p>
+    <w:p>
+      <w:pPr>
+        <w:pStyle w:val="Normal"/>
+        <w:jc w:val="left"/>
+        <w:rPr/>
+      </w:pPr>
+      <w:r>
+        <w:rPr/>
+        <w:t>O(M + N) in the average case, assuming the number of delims is far fewer than the number of chars in the source string.</w:t>
+      </w:r>
+    </w:p>
+    <w:p>
+      <w:pPr>
+        <w:pStyle w:val="Normal"/>
+        <w:jc w:val="left"/>
+        <w:rPr/>
+      </w:pPr>
+      <w:r>
+        <w:rPr/>
+        <w:t>O(N) in the worst case, assuming every char is a delim.</w:t>
+      </w:r>
+    </w:p>
+    <w:p>
+      <w:pPr>
+        <w:pStyle w:val="Normal"/>
+        <w:jc w:val="left"/>
+        <w:rPr/>
       </w:pPr>
       <w:r>
         <w:rPr>
@@ -2882,7 +2972,7 @@
         <w:tblStyle w:val="a3"/>
         <w:tblW w:w="9576" w:type="dxa"/>
         <w:jc w:val="left"/>
-        <w:tblInd w:w="0" w:type="dxa"/>
+        <w:tblInd w:w="-5" w:type="dxa"/>
         <w:tblBorders>
           <w:top w:val="single" w:sz="4" w:space="0" w:color="000001"/>
           <w:left w:val="single" w:sz="4" w:space="0" w:color="000001"/>
@@ -2893,7 +2983,7 @@
         </w:tblBorders>
         <w:tblCellMar>
           <w:top w:w="0" w:type="dxa"/>
-          <w:left w:w="108" w:type="dxa"/>
+          <w:left w:w="103" w:type="dxa"/>
           <w:bottom w:w="0" w:type="dxa"/>
           <w:right w:w="108" w:type="dxa"/>
         </w:tblCellMar>
@@ -2918,14 +3008,13 @@
             </w:tcBorders>
             <w:shd w:fill="auto" w:val="clear"/>
             <w:tcMar>
-              <w:left w:w="108" w:type="dxa"/>
+              <w:left w:w="103" w:type="dxa"/>
             </w:tcMar>
           </w:tcPr>
           <w:p>
             <w:pPr>
               <w:pStyle w:val="Normal"/>
               <w:widowControl/>
-              <w:pBdr/>
               <w:bidi w:val="0"/>
               <w:spacing w:lineRule="auto" w:line="276" w:before="0" w:after="200"/>
               <w:jc w:val="left"/>
@@ -2950,14 +3039,13 @@
             </w:tcBorders>
             <w:shd w:fill="auto" w:val="clear"/>
             <w:tcMar>
-              <w:left w:w="108" w:type="dxa"/>
+              <w:left w:w="103" w:type="dxa"/>
             </w:tcMar>
           </w:tcPr>
           <w:p>
             <w:pPr>
               <w:pStyle w:val="Normal"/>
               <w:widowControl/>
-              <w:pBdr/>
               <w:bidi w:val="0"/>
               <w:spacing w:lineRule="auto" w:line="276" w:before="0" w:after="200"/>
               <w:jc w:val="left"/>
@@ -2985,14 +3073,13 @@
             </w:tcBorders>
             <w:shd w:fill="auto" w:val="clear"/>
             <w:tcMar>
-              <w:left w:w="108" w:type="dxa"/>
+              <w:left w:w="103" w:type="dxa"/>
             </w:tcMar>
           </w:tcPr>
           <w:p>
             <w:pPr>
               <w:pStyle w:val="Normal"/>
               <w:widowControl/>
-              <w:pBdr/>
               <w:bidi w:val="0"/>
               <w:spacing w:lineRule="auto" w:line="276" w:before="0" w:after="200"/>
               <w:jc w:val="left"/>
@@ -3017,14 +3104,13 @@
             </w:tcBorders>
             <w:shd w:fill="auto" w:val="clear"/>
             <w:tcMar>
-              <w:left w:w="108" w:type="dxa"/>
+              <w:left w:w="103" w:type="dxa"/>
             </w:tcMar>
           </w:tcPr>
           <w:p>
             <w:pPr>
               <w:pStyle w:val="Normal"/>
               <w:widowControl/>
-              <w:pBdr/>
               <w:bidi w:val="0"/>
               <w:spacing w:lineRule="auto" w:line="276" w:before="0" w:after="200"/>
               <w:jc w:val="left"/>
@@ -3052,14 +3138,13 @@
             </w:tcBorders>
             <w:shd w:fill="auto" w:val="clear"/>
             <w:tcMar>
-              <w:left w:w="108" w:type="dxa"/>
+              <w:left w:w="103" w:type="dxa"/>
             </w:tcMar>
           </w:tcPr>
           <w:p>
             <w:pPr>
               <w:pStyle w:val="Normal"/>
               <w:widowControl/>
-              <w:pBdr/>
               <w:bidi w:val="0"/>
               <w:spacing w:lineRule="auto" w:line="276" w:before="0" w:after="200"/>
               <w:jc w:val="left"/>
@@ -3084,14 +3169,13 @@
             </w:tcBorders>
             <w:shd w:fill="auto" w:val="clear"/>
             <w:tcMar>
-              <w:left w:w="108" w:type="dxa"/>
+              <w:left w:w="103" w:type="dxa"/>
             </w:tcMar>
           </w:tcPr>
           <w:p>
             <w:pPr>
               <w:pStyle w:val="Normal"/>
               <w:widowControl/>
-              <w:pBdr/>
               <w:bidi w:val="0"/>
               <w:spacing w:lineRule="auto" w:line="276" w:before="0" w:after="200"/>
               <w:jc w:val="left"/>
@@ -3119,14 +3203,13 @@
             </w:tcBorders>
             <w:shd w:fill="auto" w:val="clear"/>
             <w:tcMar>
-              <w:left w:w="108" w:type="dxa"/>
+              <w:left w:w="103" w:type="dxa"/>
             </w:tcMar>
           </w:tcPr>
           <w:p>
             <w:pPr>
               <w:pStyle w:val="Normal"/>
               <w:widowControl/>
-              <w:pBdr/>
               <w:bidi w:val="0"/>
               <w:spacing w:lineRule="auto" w:line="276" w:before="0" w:after="200"/>
               <w:jc w:val="left"/>
@@ -3151,14 +3234,13 @@
             </w:tcBorders>
             <w:shd w:fill="auto" w:val="clear"/>
             <w:tcMar>
-              <w:left w:w="108" w:type="dxa"/>
+              <w:left w:w="103" w:type="dxa"/>
             </w:tcMar>
           </w:tcPr>
           <w:p>
             <w:pPr>
               <w:pStyle w:val="Normal"/>
               <w:widowControl/>
-              <w:pBdr/>
               <w:bidi w:val="0"/>
               <w:spacing w:lineRule="auto" w:line="276" w:before="0" w:after="200"/>
               <w:jc w:val="left"/>
@@ -3190,6 +3272,7 @@
       </w:pPr>
       <w:r>
         <w:rPr/>
+        <w:t>Have k start at 0.  Have the "current number" start at 0, and n is the integer that was passed in.  set up a 10 element list containing the elements 0 - 9.</w:t>
       </w:r>
     </w:p>
     <w:p>
@@ -3212,6 +3295,7 @@
       </w:pPr>
       <w:r>
         <w:rPr/>
+        <w:t>do:</w:t>
       </w:r>
     </w:p>
     <w:p>
@@ -3223,6 +3307,8 @@
       </w:pPr>
       <w:r>
         <w:rPr/>
+        <w:tab/>
+        <w:t>increment k</w:t>
       </w:r>
     </w:p>
     <w:p>
@@ -3234,6 +3320,8 @@
       </w:pPr>
       <w:r>
         <w:rPr/>
+        <w:tab/>
+        <w:t>add n to "current number"</w:t>
       </w:r>
     </w:p>
     <w:p>
@@ -3245,6 +3333,8 @@
       </w:pPr>
       <w:r>
         <w:rPr/>
+        <w:tab/>
+        <w:t>for each entry in list:</w:t>
       </w:r>
     </w:p>
     <w:p>
@@ -3256,6 +3346,9 @@
       </w:pPr>
       <w:r>
         <w:rPr/>
+        <w:tab/>
+        <w:tab/>
+        <w:t>if that digit is found in "current" number, remove it from list.</w:t>
       </w:r>
     </w:p>
     <w:p>
@@ -3267,6 +3360,7 @@
       </w:pPr>
       <w:r>
         <w:rPr/>
+        <w:t>while list is not empty.</w:t>
       </w:r>
     </w:p>
     <w:p>
@@ -3289,6 +3383,7 @@
       </w:pPr>
       <w:r>
         <w:rPr/>
+        <w:t>return k</w:t>
       </w:r>
     </w:p>
     <w:p>
@@ -3311,6 +3406,7 @@
       </w:pPr>
       <w:r>
         <w:rPr/>
+        <w:t>consider that any integer n we pick will always have a location with a 0 somewhere to its left.  For numbers without any internal zeros, place a 0 next to the leading digit for this thought experiment.</w:t>
       </w:r>
     </w:p>
     <w:p>
@@ -3333,6 +3429,7 @@
       </w:pPr>
       <w:r>
         <w:rPr/>
+        <w:t>It should be obvious that it will take less than ten iterations of addition for the values to accumulate enough such that 0 becomes a 1.  Ten more iterations and that 1 will become a 2, etc... without skipping.  Thus we can conclude that the do loop will execute &lt;= 100 times.</w:t>
       </w:r>
     </w:p>
     <w:p>
@@ -3355,6 +3452,7 @@
       </w:pPr>
       <w:r>
         <w:rPr/>
+        <w:t>Incrementing k and adding n to current number are both O(1) operations in our analysis.</w:t>
       </w:r>
     </w:p>
     <w:p>
@@ -3366,6 +3464,7 @@
       </w:pPr>
       <w:r>
         <w:rPr/>
+        <w:t>The inner for loop will execute a total of ten or less times for obvious reasons.</w:t>
       </w:r>
     </w:p>
     <w:p>
@@ -3377,6 +3476,7 @@
       </w:pPr>
       <w:r>
         <w:rPr/>
+        <w:t>However, the searching will need to go through each digit of "current number", which can be up to 100x the original n placed in.  In other words, the current number can have up to d + 2 digits, where d is the number of digits in the original n.</w:t>
       </w:r>
     </w:p>
     <w:p>
@@ -3399,6 +3499,7 @@
       </w:pPr>
       <w:r>
         <w:rPr/>
+        <w:t>We have thus shown that this algorithm is less than 1000(d + 2) operations, or O(d), where d is the number of digits in n.</w:t>
       </w:r>
     </w:p>
     <w:p>
@@ -3426,45 +3527,8 @@
     <w:p>
       <w:pPr>
         <w:pStyle w:val="Normal"/>
-        <w:spacing w:before="0" w:after="200"/>
-        <w:contextualSpacing/>
-        <w:rPr/>
-      </w:pPr>
-      <w:r>
-        <w:rPr/>
-      </w:r>
-    </w:p>
-    <w:p>
-      <w:pPr>
-        <w:pStyle w:val="Normal"/>
-        <w:spacing w:before="0" w:after="200"/>
-        <w:contextualSpacing/>
-        <w:rPr/>
-      </w:pPr>
-      <w:r>
-        <w:rPr/>
-      </w:r>
-    </w:p>
-    <w:p>
-      <w:pPr>
-        <w:pStyle w:val="Normal"/>
-        <w:rPr/>
-      </w:pPr>
-      <w:r>
-        <w:rPr/>
-      </w:r>
-      <w:r>
-        <w:br w:type="page"/>
-      </w:r>
-    </w:p>
-    <w:p>
-      <w:pPr>
-        <w:pStyle w:val="Normal"/>
-        <w:jc w:val="left"/>
-        <w:rPr>
-          <w:b/>
-          <w:b/>
-        </w:rPr>
+        <w:jc w:val="left"/>
+        <w:rPr/>
       </w:pPr>
       <w:r>
         <w:rPr>
@@ -3682,9 +3746,6 @@
       <w:r>
         <w:rPr/>
         <w:tab/>
-      </w:r>
-      <w:r>
-        <w:rPr/>
         <w:t>O(n)</w:t>
       </w:r>
     </w:p>
@@ -3809,6 +3870,98 @@
         <w:rPr/>
         <w:tab/>
       </w:r>
+      <w:r>
+        <w:rPr/>
+        <w:t>Make copies of list 1 and list 2.</w:t>
+      </w:r>
+    </w:p>
+    <w:p>
+      <w:pPr>
+        <w:pStyle w:val="Normal"/>
+        <w:jc w:val="left"/>
+        <w:rPr/>
+      </w:pPr>
+      <w:r>
+        <w:rPr/>
+        <w:tab/>
+        <w:t>For each element in list 1,</w:t>
+      </w:r>
+    </w:p>
+    <w:p>
+      <w:pPr>
+        <w:pStyle w:val="Normal"/>
+        <w:jc w:val="left"/>
+        <w:rPr/>
+      </w:pPr>
+      <w:r>
+        <w:rPr/>
+        <w:tab/>
+        <w:tab/>
+        <w:t xml:space="preserve">search through elements in list 2 to see if there is a match.  If </w:t>
+        <w:tab/>
+        <w:tab/>
+        <w:t>there is, remove the element from both lists and continue.</w:t>
+      </w:r>
+    </w:p>
+    <w:p>
+      <w:pPr>
+        <w:pStyle w:val="Normal"/>
+        <w:jc w:val="left"/>
+        <w:rPr/>
+      </w:pPr>
+      <w:r>
+        <w:rPr/>
+        <w:tab/>
+        <w:tab/>
+        <w:t>If there is no match, break and return false.</w:t>
+      </w:r>
+    </w:p>
+    <w:p>
+      <w:pPr>
+        <w:pStyle w:val="Normal"/>
+        <w:jc w:val="left"/>
+        <w:rPr/>
+      </w:pPr>
+      <w:r>
+        <w:rPr/>
+        <w:tab/>
+        <w:t>If we complete the for loop without returning false, return true.</w:t>
+      </w:r>
+    </w:p>
+    <w:p>
+      <w:pPr>
+        <w:pStyle w:val="Normal"/>
+        <w:jc w:val="left"/>
+        <w:rPr/>
+      </w:pPr>
+      <w:r>
+        <w:rPr/>
+        <w:tab/>
+        <w:t xml:space="preserve">O(N^2) ... for each of the N elements in list 1, performing an O(N) </w:t>
+        <w:tab/>
+        <w:t xml:space="preserve">operation to find matching value in list 2, so total computations are </w:t>
+      </w:r>
+    </w:p>
+    <w:p>
+      <w:pPr>
+        <w:pStyle w:val="Normal"/>
+        <w:jc w:val="left"/>
+        <w:rPr/>
+      </w:pPr>
+      <w:r>
+        <w:rPr/>
+        <w:t>N * N.  Copying a list is an O(N) operation and inconsequential compared to the O(N^2) matching operation.</w:t>
+      </w:r>
+    </w:p>
+    <w:p>
+      <w:pPr>
+        <w:pStyle w:val="Normal"/>
+        <w:jc w:val="left"/>
+        <w:rPr/>
+      </w:pPr>
+      <w:r>
+        <w:rPr/>
+      </w:r>
     </w:p>
     <w:p>
       <w:pPr>
@@ -3845,6 +3998,93 @@
       <w:r>
         <w:rPr/>
         <w:tab/>
+        <w:t xml:space="preserve">Let i point to the first element in list 1, and j point to the first </w:t>
+        <w:tab/>
+        <w:t xml:space="preserve">element in list 2.  </w:t>
+      </w:r>
+    </w:p>
+    <w:p>
+      <w:pPr>
+        <w:pStyle w:val="Normal"/>
+        <w:jc w:val="left"/>
+        <w:rPr/>
+      </w:pPr>
+      <w:r>
+        <w:rPr/>
+        <w:tab/>
+        <w:t>while list1[i] == list2[j] AND we're not at the end of the list,</w:t>
+      </w:r>
+    </w:p>
+    <w:p>
+      <w:pPr>
+        <w:pStyle w:val="Normal"/>
+        <w:jc w:val="left"/>
+        <w:rPr/>
+      </w:pPr>
+      <w:r>
+        <w:rPr/>
+        <w:tab/>
+        <w:tab/>
+        <w:t>increment i and j.</w:t>
+      </w:r>
+    </w:p>
+    <w:p>
+      <w:pPr>
+        <w:pStyle w:val="Normal"/>
+        <w:jc w:val="left"/>
+        <w:rPr/>
+      </w:pPr>
+      <w:r>
+        <w:rPr/>
+        <w:tab/>
+        <w:t>When we break out of loop, check if we were at the end of the list.  If not, return false.  If so, check the last two elements, list1[i = N] and list2[j = N].</w:t>
+      </w:r>
+    </w:p>
+    <w:p>
+      <w:pPr>
+        <w:pStyle w:val="Normal"/>
+        <w:jc w:val="left"/>
+        <w:rPr/>
+      </w:pPr>
+      <w:r>
+        <w:rPr/>
+        <w:tab/>
+        <w:t>If they are the same, return true.</w:t>
+      </w:r>
+    </w:p>
+    <w:p>
+      <w:pPr>
+        <w:pStyle w:val="Normal"/>
+        <w:jc w:val="left"/>
+        <w:rPr/>
+      </w:pPr>
+      <w:r>
+        <w:rPr/>
+        <w:tab/>
+        <w:t>If not, return false.</w:t>
+      </w:r>
+    </w:p>
+    <w:p>
+      <w:pPr>
+        <w:pStyle w:val="Normal"/>
+        <w:jc w:val="left"/>
+        <w:rPr/>
+      </w:pPr>
+      <w:r>
+        <w:rPr/>
+        <w:tab/>
+        <w:t>O(N)  - n comparisons, running through both lists once.</w:t>
+      </w:r>
+    </w:p>
+    <w:p>
+      <w:pPr>
+        <w:pStyle w:val="Normal"/>
+        <w:jc w:val="left"/>
+        <w:rPr/>
+      </w:pPr>
+      <w:r>
+        <w:rPr/>
+        <w:tab/>
       </w:r>
     </w:p>
     <w:p>
@@ -3865,12 +4105,137 @@
     <w:p>
       <w:pPr>
         <w:pStyle w:val="Normal"/>
+        <w:numPr>
+          <w:ilvl w:val="0"/>
+          <w:numId w:val="0"/>
+        </w:numPr>
         <w:ind w:left="720" w:hanging="0"/>
         <w:jc w:val="left"/>
         <w:rPr/>
       </w:pPr>
       <w:r>
         <w:rPr/>
+        <w:t>start at the root.</w:t>
+      </w:r>
+    </w:p>
+    <w:p>
+      <w:pPr>
+        <w:pStyle w:val="Normal"/>
+        <w:ind w:left="720" w:hanging="0"/>
+        <w:jc w:val="left"/>
+        <w:rPr/>
+      </w:pPr>
+      <w:r>
+        <w:rPr/>
+        <w:t>1.  check if number equal to current node.  If so, return true and stop.  If not...</w:t>
+      </w:r>
+    </w:p>
+    <w:p>
+      <w:pPr>
+        <w:pStyle w:val="Normal"/>
+        <w:ind w:left="720" w:hanging="0"/>
+        <w:jc w:val="left"/>
+        <w:rPr/>
+      </w:pPr>
+      <w:r>
+        <w:rPr/>
+        <w:t xml:space="preserve">2.  if number </w:t>
+      </w:r>
+      <w:r>
+        <w:rPr/>
+        <w:t xml:space="preserve">is </w:t>
+      </w:r>
+      <w:r>
+        <w:rPr/>
+        <w:t>greater than current node</w:t>
+      </w:r>
+      <w:r>
+        <w:rPr/>
+        <w:t>...</w:t>
+      </w:r>
+    </w:p>
+    <w:p>
+      <w:pPr>
+        <w:pStyle w:val="Normal"/>
+        <w:ind w:left="720" w:hanging="0"/>
+        <w:jc w:val="left"/>
+        <w:rPr/>
+      </w:pPr>
+      <w:r>
+        <w:rPr/>
+        <w:tab/>
+        <w:t>a.  If the right child doesn't exist, return false.</w:t>
+      </w:r>
+    </w:p>
+    <w:p>
+      <w:pPr>
+        <w:pStyle w:val="Normal"/>
+        <w:ind w:left="720" w:hanging="0"/>
+        <w:jc w:val="left"/>
+        <w:rPr/>
+      </w:pPr>
+      <w:r>
+        <w:rPr/>
+        <w:tab/>
+        <w:t>b.  Else</w:t>
+      </w:r>
+      <w:r>
+        <w:rPr/>
+        <w:t xml:space="preserve">, move to right child and go </w:t>
+      </w:r>
+      <w:r>
+        <w:rPr/>
+        <w:t>back to step 1.</w:t>
+      </w:r>
+    </w:p>
+    <w:p>
+      <w:pPr>
+        <w:pStyle w:val="Normal"/>
+        <w:ind w:left="720" w:hanging="0"/>
+        <w:jc w:val="left"/>
+        <w:rPr/>
+      </w:pPr>
+      <w:r>
+        <w:rPr/>
+        <w:t>3.  if number is less than current node...</w:t>
+      </w:r>
+    </w:p>
+    <w:p>
+      <w:pPr>
+        <w:pStyle w:val="Normal"/>
+        <w:ind w:left="720" w:hanging="0"/>
+        <w:jc w:val="left"/>
+        <w:rPr/>
+      </w:pPr>
+      <w:r>
+        <w:rPr/>
+        <w:tab/>
+        <w:t>a.  If left child doesn't exist, return false.</w:t>
+      </w:r>
+    </w:p>
+    <w:p>
+      <w:pPr>
+        <w:pStyle w:val="Normal"/>
+        <w:ind w:left="720" w:hanging="0"/>
+        <w:jc w:val="left"/>
+        <w:rPr/>
+      </w:pPr>
+      <w:r>
+        <w:rPr/>
+        <w:tab/>
+        <w:t>b.  Else, move to left child and go back to step 1.</w:t>
+      </w:r>
+    </w:p>
+    <w:p>
+      <w:pPr>
+        <w:pStyle w:val="Normal"/>
+        <w:ind w:left="720" w:hanging="0"/>
+        <w:jc w:val="left"/>
+        <w:rPr/>
+      </w:pPr>
+      <w:r>
+        <w:rPr/>
+        <w:t>O(log(N)) where N is the number of elements in the BST... if BST is acceptably balanced the height of the tree should be on the order of log(N) and thus the maximum number of traversals before an answer is obtained should be on the order of log(N).</w:t>
       </w:r>
     </w:p>
     <w:p>
@@ -3933,14 +4298,20 @@
         <w:pStyle w:val="Normal"/>
         <w:ind w:firstLine="720"/>
         <w:jc w:val="left"/>
+        <w:rPr/>
+      </w:pPr>
+      <w:r>
+        <w:rPr/>
+        <w:t xml:space="preserve">ls  </w:t>
+        <w:tab/>
+      </w:r>
+      <w:r>
         <w:rPr>
-          <w:u w:val="single"/>
+          <w:b w:val="false"/>
+          <w:bCs w:val="false"/>
+          <w:u w:val="none"/>
         </w:rPr>
-      </w:pPr>
-      <w:r>
-        <w:rPr/>
-        <w:t xml:space="preserve">ls  </w:t>
-        <w:tab/>
+        <w:t>"list" - lists files and directories</w:t>
       </w:r>
     </w:p>
     <w:p>
@@ -3948,14 +4319,18 @@
         <w:pStyle w:val="Normal"/>
         <w:ind w:firstLine="720"/>
         <w:jc w:val="left"/>
+        <w:rPr/>
+      </w:pPr>
+      <w:r>
+        <w:rPr/>
+        <w:t xml:space="preserve">cp </w:t>
+        <w:tab/>
+      </w:r>
+      <w:r>
         <w:rPr>
-          <w:u w:val="single"/>
+          <w:u w:val="none"/>
         </w:rPr>
-      </w:pPr>
-      <w:r>
-        <w:rPr/>
-        <w:t xml:space="preserve">cp </w:t>
-        <w:tab/>
+        <w:t>"copy" - copies files/directories</w:t>
       </w:r>
     </w:p>
     <w:p>
@@ -3963,20 +4338,40 @@
         <w:pStyle w:val="Normal"/>
         <w:ind w:firstLine="720"/>
         <w:jc w:val="left"/>
+        <w:rPr/>
+      </w:pPr>
+      <w:r>
+        <w:rPr/>
+        <w:t xml:space="preserve">rm </w:t>
+        <w:tab/>
+      </w:r>
+      <w:r>
         <w:rPr>
-          <w:u w:val="single"/>
+          <w:u w:val="none"/>
         </w:rPr>
-      </w:pPr>
-      <w:r>
-        <w:rPr/>
-        <w:t xml:space="preserve">rm </w:t>
-        <w:tab/>
+        <w:t>"remove" - removes a file or a directory</w:t>
+      </w:r>
+    </w:p>
+    <w:p>
+      <w:pPr>
+        <w:pStyle w:val="Normal"/>
+        <w:ind w:firstLine="720"/>
+        <w:jc w:val="left"/>
+        <w:rPr/>
+      </w:pPr>
+      <w:r>
+        <w:rPr/>
+        <w:t xml:space="preserve">mkdir </w:t>
       </w:r>
       <w:r>
         <w:rPr>
-          <w:u w:val="single"/>
+          <w:b w:val="false"/>
+          <w:bCs w:val="false"/>
+          <w:i w:val="false"/>
+          <w:iCs w:val="false"/>
+          <w:u w:val="none"/>
         </w:rPr>
-        <w:t xml:space="preserve"> </w:t>
+        <w:t xml:space="preserve">"make directory" </w:t>
       </w:r>
     </w:p>
     <w:p>
@@ -3984,13 +4379,20 @@
         <w:pStyle w:val="Normal"/>
         <w:ind w:firstLine="720"/>
         <w:jc w:val="left"/>
+        <w:rPr/>
+      </w:pPr>
+      <w:r>
+        <w:rPr/>
+        <w:t xml:space="preserve">ssh </w:t>
+        <w:tab/>
+      </w:r>
+      <w:r>
         <w:rPr>
-          <w:u w:val="single"/>
+          <w:b w:val="false"/>
+          <w:bCs w:val="false"/>
+          <w:u w:val="none"/>
         </w:rPr>
-      </w:pPr>
-      <w:r>
-        <w:rPr/>
-        <w:t xml:space="preserve">mkdir </w:t>
+        <w:t>"secure shell" allows for connecting to remote machines</w:t>
       </w:r>
     </w:p>
     <w:p>
@@ -3998,14 +4400,22 @@
         <w:pStyle w:val="Normal"/>
         <w:ind w:firstLine="720"/>
         <w:jc w:val="left"/>
+        <w:rPr/>
+      </w:pPr>
+      <w:r>
+        <w:rPr/>
+        <w:t xml:space="preserve">g++ </w:t>
+        <w:tab/>
+      </w:r>
+      <w:r>
         <w:rPr>
-          <w:u w:val="single"/>
+          <w:b w:val="false"/>
+          <w:bCs w:val="false"/>
+          <w:i w:val="false"/>
+          <w:iCs w:val="false"/>
+          <w:u w:val="none"/>
         </w:rPr>
-      </w:pPr>
-      <w:r>
-        <w:rPr/>
-        <w:t xml:space="preserve">ssh </w:t>
-        <w:tab/>
+        <w:t>the GNU c++ compiler, for... compiling cpp files.</w:t>
       </w:r>
     </w:p>
     <w:p>
@@ -4013,29 +4423,22 @@
         <w:pStyle w:val="Normal"/>
         <w:ind w:firstLine="720"/>
         <w:jc w:val="left"/>
+        <w:rPr/>
+      </w:pPr>
+      <w:r>
+        <w:rPr/>
+        <w:t xml:space="preserve">scp </w:t>
+        <w:tab/>
+      </w:r>
+      <w:r>
         <w:rPr>
-          <w:u w:val="single"/>
+          <w:b w:val="false"/>
+          <w:bCs w:val="false"/>
+          <w:i w:val="false"/>
+          <w:iCs w:val="false"/>
+          <w:u w:val="none"/>
         </w:rPr>
-      </w:pPr>
-      <w:r>
-        <w:rPr/>
-        <w:t xml:space="preserve">g++ </w:t>
-        <w:tab/>
-      </w:r>
-    </w:p>
-    <w:p>
-      <w:pPr>
-        <w:pStyle w:val="Normal"/>
-        <w:ind w:firstLine="720"/>
-        <w:jc w:val="left"/>
-        <w:rPr>
-          <w:u w:val="single"/>
-        </w:rPr>
-      </w:pPr>
-      <w:r>
-        <w:rPr/>
-        <w:t xml:space="preserve">scp </w:t>
-        <w:tab/>
+        <w:t>"secure copy" transfer files to/from remote system</w:t>
       </w:r>
     </w:p>
     <w:p>
@@ -4084,7 +4487,7 @@
                 <wp:positionV relativeFrom="paragraph">
                   <wp:posOffset>133350</wp:posOffset>
                 </wp:positionV>
-                <wp:extent cx="29210" cy="286385"/>
+                <wp:extent cx="29845" cy="287020"/>
                 <wp:effectExtent l="0" t="0" r="0" b="0"/>
                 <wp:wrapSquare wrapText="bothSides"/>
                 <wp:docPr id="1" name="Straight Arrow Connector 1"/>
@@ -4095,7 +4498,7 @@
                       <wps:spPr>
                         <a:xfrm>
                           <a:off x="0" y="0"/>
-                          <a:ext cx="28440" cy="285840"/>
+                          <a:ext cx="29160" cy="286560"/>
                         </a:xfrm>
                         <a:custGeom>
                           <a:avLst/>
@@ -4136,17 +4539,7 @@
             </w:drawing>
           </mc:Choice>
           <mc:Fallback>
-            <w:pict>
-              <v:shapetype id="shapetype_32" coordsize="21600,21600" o:spt="32" path="m,l21600,21600nfe">
-                <v:stroke joinstyle="miter"/>
-                <v:path gradientshapeok="t" o:connecttype="rect" textboxrect="0,0,21600,21600"/>
-              </v:shapetype>
-              <v:shape id="shape_0" ID="Straight Arrow Connector 1" stroked="t" style="position:absolute;margin-left:117pt;margin-top:10.5pt;width:2.2pt;height:22.45pt;mso-position-horizontal-relative:margin" wp14:anchorId="6D481EC2" type="shapetype_32">
-                <w10:wrap type="none"/>
-                <v:fill o:detectmouseclick="t" on="false"/>
-                <v:stroke color="black" weight="9360" endarrow="block" endarrowwidth="wide" endarrowlength="long" joinstyle="round" endcap="flat"/>
-              </v:shape>
-            </w:pict>
+            <w:pict/>
           </mc:Fallback>
         </mc:AlternateContent>
         <mc:AlternateContent>
@@ -4160,7 +4553,7 @@
                 <wp:positionV relativeFrom="paragraph">
                   <wp:posOffset>133350</wp:posOffset>
                 </wp:positionV>
-                <wp:extent cx="29210" cy="286385"/>
+                <wp:extent cx="29845" cy="287020"/>
                 <wp:effectExtent l="0" t="0" r="0" b="0"/>
                 <wp:wrapSquare wrapText="bothSides"/>
                 <wp:docPr id="2" name="Straight Arrow Connector 2"/>
@@ -4171,7 +4564,7 @@
                       <wps:spPr>
                         <a:xfrm>
                           <a:off x="0" y="0"/>
-                          <a:ext cx="28440" cy="285840"/>
+                          <a:ext cx="29160" cy="286560"/>
                         </a:xfrm>
                         <a:custGeom>
                           <a:avLst/>
@@ -4212,13 +4605,7 @@
             </w:drawing>
           </mc:Choice>
           <mc:Fallback>
-            <w:pict>
-              <v:shape id="shape_0" ID="Straight Arrow Connector 2" stroked="t" style="position:absolute;margin-left:199.5pt;margin-top:10.5pt;width:2.2pt;height:22.45pt;mso-position-horizontal-relative:margin" wp14:anchorId="212C9313" type="shapetype_32">
-                <w10:wrap type="none"/>
-                <v:fill o:detectmouseclick="t" on="false"/>
-                <v:stroke color="black" weight="9360" endarrow="block" endarrowwidth="wide" endarrowlength="long" joinstyle="round" endcap="flat"/>
-              </v:shape>
-            </w:pict>
+            <w:pict/>
           </mc:Fallback>
         </mc:AlternateContent>
       </w:r>
@@ -4281,6 +4668,59 @@
       </w:pPr>
       <w:r>
         <w:rPr/>
+        <w:t xml:space="preserve">argc is set automatically at runtime and is set to an int, n + 1, where n is the number of arguments supplied in the command line.  </w:t>
+      </w:r>
+    </w:p>
+    <w:p>
+      <w:pPr>
+        <w:pStyle w:val="Normal"/>
+        <w:spacing w:before="0" w:after="200"/>
+        <w:ind w:left="720" w:hanging="0"/>
+        <w:jc w:val="left"/>
+        <w:rPr/>
+      </w:pPr>
+      <w:r>
+        <w:rPr/>
+        <w:t>argv is an array of size n + 1, with the program name being argv[0] and the command line parameters making up the rest of the elements.</w:t>
+      </w:r>
+    </w:p>
+    <w:p>
+      <w:pPr>
+        <w:pStyle w:val="Normal"/>
+        <w:spacing w:before="0" w:after="200"/>
+        <w:ind w:left="720" w:hanging="0"/>
+        <w:jc w:val="left"/>
+        <w:rPr/>
+      </w:pPr>
+      <w:r>
+        <w:rPr/>
+        <w:t>so in the shell, if foo is the program that is to be run,</w:t>
+      </w:r>
+    </w:p>
+    <w:p>
+      <w:pPr>
+        <w:pStyle w:val="Normal"/>
+        <w:spacing w:before="0" w:after="200"/>
+        <w:ind w:left="720" w:hanging="0"/>
+        <w:jc w:val="left"/>
+        <w:rPr/>
+      </w:pPr>
+      <w:r>
+        <w:rPr/>
+        <w:t>&gt; foo moo boo goo</w:t>
+      </w:r>
+    </w:p>
+    <w:p>
+      <w:pPr>
+        <w:pStyle w:val="Normal"/>
+        <w:spacing w:before="0" w:after="200"/>
+        <w:ind w:left="720" w:hanging="0"/>
+        <w:jc w:val="left"/>
+        <w:rPr/>
+      </w:pPr>
+      <w:r>
+        <w:rPr/>
+        <w:t>will place moo as argv[1], boo as argv[2], and goo as argv[3]</w:t>
       </w:r>
     </w:p>
     <w:p>
@@ -4868,7 +5308,6 @@
       <w:rPr>
         <w:rFonts w:ascii="Consolas" w:hAnsi="Consolas" w:eastAsia="Consolas" w:cs="Consolas"/>
         <w:color w:val="000000"/>
-        <w:sz w:val="22"/>
         <w:szCs w:val="22"/>
         <w:lang w:val="en-US" w:eastAsia="ja-JP" w:bidi="ar-SA"/>
       </w:rPr>
@@ -5260,7 +5699,6 @@
     <w:qFormat/>
     <w:pPr>
       <w:widowControl/>
-      <w:pBdr/>
       <w:bidi w:val="0"/>
       <w:spacing w:lineRule="auto" w:line="276" w:before="0" w:after="200"/>
       <w:jc w:val="left"/>
@@ -5507,6 +5945,69 @@
     <w:name w:val="Endnote Characters"/>
     <w:qFormat/>
     <w:rPr/>
+  </w:style>
+  <w:style w:type="character" w:styleId="ListLabel10">
+    <w:name w:val="ListLabel 10"/>
+    <w:qFormat/>
+    <w:rPr>
+      <w:u w:val="none"/>
+    </w:rPr>
+  </w:style>
+  <w:style w:type="character" w:styleId="ListLabel11">
+    <w:name w:val="ListLabel 11"/>
+    <w:qFormat/>
+    <w:rPr>
+      <w:u w:val="none"/>
+    </w:rPr>
+  </w:style>
+  <w:style w:type="character" w:styleId="ListLabel12">
+    <w:name w:val="ListLabel 12"/>
+    <w:qFormat/>
+    <w:rPr>
+      <w:u w:val="none"/>
+    </w:rPr>
+  </w:style>
+  <w:style w:type="character" w:styleId="ListLabel13">
+    <w:name w:val="ListLabel 13"/>
+    <w:qFormat/>
+    <w:rPr>
+      <w:u w:val="none"/>
+    </w:rPr>
+  </w:style>
+  <w:style w:type="character" w:styleId="ListLabel14">
+    <w:name w:val="ListLabel 14"/>
+    <w:qFormat/>
+    <w:rPr>
+      <w:u w:val="none"/>
+    </w:rPr>
+  </w:style>
+  <w:style w:type="character" w:styleId="ListLabel15">
+    <w:name w:val="ListLabel 15"/>
+    <w:qFormat/>
+    <w:rPr>
+      <w:u w:val="none"/>
+    </w:rPr>
+  </w:style>
+  <w:style w:type="character" w:styleId="ListLabel16">
+    <w:name w:val="ListLabel 16"/>
+    <w:qFormat/>
+    <w:rPr>
+      <w:u w:val="none"/>
+    </w:rPr>
+  </w:style>
+  <w:style w:type="character" w:styleId="ListLabel17">
+    <w:name w:val="ListLabel 17"/>
+    <w:qFormat/>
+    <w:rPr>
+      <w:u w:val="none"/>
+    </w:rPr>
+  </w:style>
+  <w:style w:type="character" w:styleId="ListLabel18">
+    <w:name w:val="ListLabel 18"/>
+    <w:qFormat/>
+    <w:rPr>
+      <w:u w:val="none"/>
+    </w:rPr>
   </w:style>
   <w:style w:type="paragraph" w:styleId="Heading">
     <w:name w:val="Heading"/>
